--- a/Misc.docx
+++ b/Misc.docx
@@ -73,9 +73,18 @@
           <w:szCs w:val="20"/>
           <w:bdr w:val="none" w:sz="0" w:space="0" w:color="auto" w:frame="1"/>
         </w:rPr>
-        <w:t>"</w:t>
-      </w:r>
-      <w:proofErr w:type="gramStart"/>
+        <w:t>"webdriver.chrome.driver"</w:t>
+      </w:r>
+      <w:r>
+        <w:rPr>
+          <w:rFonts w:ascii="Verdana" w:eastAsia="Times New Roman" w:hAnsi="Verdana" w:cs="Times New Roman"/>
+          <w:color w:val="000000"/>
+          <w:sz w:val="20"/>
+          <w:szCs w:val="20"/>
+          <w:bdr w:val="none" w:sz="0" w:space="0" w:color="auto" w:frame="1"/>
+        </w:rPr>
+        <w:t>, </w:t>
+      </w:r>
       <w:r>
         <w:rPr>
           <w:rFonts w:ascii="Verdana" w:eastAsia="Times New Roman" w:hAnsi="Verdana" w:cs="Times New Roman"/>
@@ -84,18 +93,17 @@
           <w:szCs w:val="20"/>
           <w:bdr w:val="none" w:sz="0" w:space="0" w:color="auto" w:frame="1"/>
         </w:rPr>
-        <w:t>webdriver.chrome</w:t>
-      </w:r>
-      <w:proofErr w:type="gramEnd"/>
-      <w:r>
-        <w:rPr>
-          <w:rFonts w:ascii="Verdana" w:eastAsia="Times New Roman" w:hAnsi="Verdana" w:cs="Times New Roman"/>
-          <w:color w:val="0000FF"/>
+        <w:t>"D:\\ChromeDriver\\chromedriver.exe"</w:t>
+      </w:r>
+      <w:r>
+        <w:rPr>
+          <w:rFonts w:ascii="Verdana" w:eastAsia="Times New Roman" w:hAnsi="Verdana" w:cs="Times New Roman"/>
+          <w:color w:val="000000"/>
           <w:sz w:val="20"/>
           <w:szCs w:val="20"/>
           <w:bdr w:val="none" w:sz="0" w:space="0" w:color="auto" w:frame="1"/>
         </w:rPr>
-        <w:t>.driver"</w:t>
+        <w:t>);  </w:t>
       </w:r>
       <w:r>
         <w:rPr>
@@ -105,28 +113,10 @@
           <w:szCs w:val="20"/>
           <w:bdr w:val="none" w:sz="0" w:space="0" w:color="auto" w:frame="1"/>
         </w:rPr>
-        <w:t>, </w:t>
-      </w:r>
-      <w:r>
-        <w:rPr>
-          <w:rFonts w:ascii="Verdana" w:eastAsia="Times New Roman" w:hAnsi="Verdana" w:cs="Times New Roman"/>
-          <w:color w:val="0000FF"/>
-          <w:sz w:val="20"/>
-          <w:szCs w:val="20"/>
-          <w:bdr w:val="none" w:sz="0" w:space="0" w:color="auto" w:frame="1"/>
-        </w:rPr>
-        <w:t>"D:\\ChromeDriver\\chromedriver.exe"</w:t>
-      </w:r>
-      <w:r>
-        <w:rPr>
-          <w:rFonts w:ascii="Verdana" w:eastAsia="Times New Roman" w:hAnsi="Verdana" w:cs="Times New Roman"/>
-          <w:color w:val="000000"/>
-          <w:sz w:val="20"/>
-          <w:szCs w:val="20"/>
-          <w:bdr w:val="none" w:sz="0" w:space="0" w:color="auto" w:frame="1"/>
-        </w:rPr>
-        <w:t>);  </w:t>
-      </w:r>
+        <w:t>hello—changed here</w:t>
+      </w:r>
+      <w:bookmarkStart w:id="0" w:name="_GoBack"/>
+      <w:bookmarkEnd w:id="0"/>
     </w:p>
     <w:p>
       <w:pPr>
@@ -177,7 +167,6 @@
         <w:t> </w:t>
       </w:r>
       <w:proofErr w:type="spellStart"/>
-      <w:proofErr w:type="gramStart"/>
       <w:r>
         <w:rPr>
           <w:rFonts w:ascii="Verdana" w:eastAsia="Times New Roman" w:hAnsi="Verdana" w:cs="Times New Roman"/>
@@ -197,18 +186,7 @@
           <w:szCs w:val="20"/>
           <w:bdr w:val="none" w:sz="0" w:space="0" w:color="auto" w:frame="1"/>
         </w:rPr>
-        <w:t>(</w:t>
-      </w:r>
-      <w:proofErr w:type="gramEnd"/>
-      <w:r>
-        <w:rPr>
-          <w:rFonts w:ascii="Verdana" w:eastAsia="Times New Roman" w:hAnsi="Verdana" w:cs="Times New Roman"/>
-          <w:color w:val="000000"/>
-          <w:sz w:val="20"/>
-          <w:szCs w:val="20"/>
-          <w:bdr w:val="none" w:sz="0" w:space="0" w:color="auto" w:frame="1"/>
-        </w:rPr>
-        <w:t>);  </w:t>
+        <w:t>();  </w:t>
       </w:r>
     </w:p>
     <w:p>
@@ -462,29 +440,7 @@
           <w:szCs w:val="20"/>
           <w:bdr w:val="none" w:sz="0" w:space="0" w:color="auto" w:frame="1"/>
         </w:rPr>
-        <w:t>)</w:t>
-      </w:r>
-      <w:proofErr w:type="gramStart"/>
-      <w:r>
-        <w:rPr>
-          <w:rFonts w:ascii="Verdana" w:eastAsia="Times New Roman" w:hAnsi="Verdana" w:cs="Times New Roman"/>
-          <w:color w:val="000000"/>
-          <w:sz w:val="20"/>
-          <w:szCs w:val="20"/>
-          <w:bdr w:val="none" w:sz="0" w:space="0" w:color="auto" w:frame="1"/>
-        </w:rPr>
-        <w:t>).sendKeys</w:t>
-      </w:r>
-      <w:proofErr w:type="gramEnd"/>
-      <w:r>
-        <w:rPr>
-          <w:rFonts w:ascii="Verdana" w:eastAsia="Times New Roman" w:hAnsi="Verdana" w:cs="Times New Roman"/>
-          <w:color w:val="000000"/>
-          <w:sz w:val="20"/>
-          <w:szCs w:val="20"/>
-          <w:bdr w:val="none" w:sz="0" w:space="0" w:color="auto" w:frame="1"/>
-        </w:rPr>
-        <w:t>(</w:t>
+        <w:t>)).sendKeys(</w:t>
       </w:r>
       <w:r>
         <w:rPr>
@@ -669,29 +625,7 @@
           <w:szCs w:val="20"/>
           <w:bdr w:val="none" w:sz="0" w:space="0" w:color="auto" w:frame="1"/>
         </w:rPr>
-        <w:t>)</w:t>
-      </w:r>
-      <w:proofErr w:type="gramStart"/>
-      <w:r>
-        <w:rPr>
-          <w:rFonts w:ascii="Verdana" w:eastAsia="Times New Roman" w:hAnsi="Verdana" w:cs="Times New Roman"/>
-          <w:color w:val="000000"/>
-          <w:sz w:val="20"/>
-          <w:szCs w:val="20"/>
-          <w:bdr w:val="none" w:sz="0" w:space="0" w:color="auto" w:frame="1"/>
-        </w:rPr>
-        <w:t>).click</w:t>
-      </w:r>
-      <w:proofErr w:type="gramEnd"/>
-      <w:r>
-        <w:rPr>
-          <w:rFonts w:ascii="Verdana" w:eastAsia="Times New Roman" w:hAnsi="Verdana" w:cs="Times New Roman"/>
-          <w:color w:val="000000"/>
-          <w:sz w:val="20"/>
-          <w:szCs w:val="20"/>
-          <w:bdr w:val="none" w:sz="0" w:space="0" w:color="auto" w:frame="1"/>
-        </w:rPr>
-        <w:t>();  </w:t>
+        <w:t>)).click();  </w:t>
       </w:r>
     </w:p>
     <w:p>
@@ -706,8 +640,6 @@
           <w:szCs w:val="24"/>
         </w:rPr>
       </w:pPr>
-      <w:bookmarkStart w:id="0" w:name="_GoBack"/>
-      <w:bookmarkEnd w:id="0"/>
     </w:p>
     <w:p>
       <w:pPr>
@@ -2268,25 +2200,14 @@
           <w:szCs w:val="24"/>
         </w:rPr>
       </w:pPr>
-      <w:proofErr w:type="gramStart"/>
-      <w:r>
-        <w:rPr>
-          <w:rFonts w:ascii="open sans" w:eastAsia="Times New Roman" w:hAnsi="open sans" w:cs="Times New Roman"/>
-          <w:color w:val="252830"/>
-          <w:sz w:val="24"/>
-          <w:szCs w:val="24"/>
-        </w:rPr>
-        <w:t>Verify  up</w:t>
-      </w:r>
-      <w:proofErr w:type="gramEnd"/>
-      <w:r>
-        <w:rPr>
-          <w:rFonts w:ascii="open sans" w:eastAsia="Times New Roman" w:hAnsi="open sans" w:cs="Times New Roman"/>
-          <w:color w:val="252830"/>
-          <w:sz w:val="24"/>
-          <w:szCs w:val="24"/>
-        </w:rPr>
-        <w:t xml:space="preserve"> and down button  outside the life</w:t>
+      <w:r>
+        <w:rPr>
+          <w:rFonts w:ascii="open sans" w:eastAsia="Times New Roman" w:hAnsi="open sans" w:cs="Times New Roman"/>
+          <w:color w:val="252830"/>
+          <w:sz w:val="24"/>
+          <w:szCs w:val="24"/>
+        </w:rPr>
+        <w:t>Verify  up and down button  outside the life</w:t>
       </w:r>
     </w:p>
     <w:p>

--- a/Misc.docx
+++ b/Misc.docx
@@ -73,7 +73,29 @@
           <w:szCs w:val="20"/>
           <w:bdr w:val="none" w:sz="0" w:space="0" w:color="auto" w:frame="1"/>
         </w:rPr>
-        <w:t>"webdriver.chrome.driver"</w:t>
+        <w:t>"</w:t>
+      </w:r>
+      <w:proofErr w:type="gramStart"/>
+      <w:r>
+        <w:rPr>
+          <w:rFonts w:ascii="Verdana" w:eastAsia="Times New Roman" w:hAnsi="Verdana" w:cs="Times New Roman"/>
+          <w:color w:val="0000FF"/>
+          <w:sz w:val="20"/>
+          <w:szCs w:val="20"/>
+          <w:bdr w:val="none" w:sz="0" w:space="0" w:color="auto" w:frame="1"/>
+        </w:rPr>
+        <w:t>webdriver.chrome</w:t>
+      </w:r>
+      <w:proofErr w:type="gramEnd"/>
+      <w:r>
+        <w:rPr>
+          <w:rFonts w:ascii="Verdana" w:eastAsia="Times New Roman" w:hAnsi="Verdana" w:cs="Times New Roman"/>
+          <w:color w:val="0000FF"/>
+          <w:sz w:val="20"/>
+          <w:szCs w:val="20"/>
+          <w:bdr w:val="none" w:sz="0" w:space="0" w:color="auto" w:frame="1"/>
+        </w:rPr>
+        <w:t>.driver"</w:t>
       </w:r>
       <w:r>
         <w:rPr>
@@ -114,6 +136,16 @@
           <w:bdr w:val="none" w:sz="0" w:space="0" w:color="auto" w:frame="1"/>
         </w:rPr>
         <w:t>hello—changed here</w:t>
+      </w:r>
+      <w:r>
+        <w:rPr>
+          <w:rFonts w:ascii="Verdana" w:eastAsia="Times New Roman" w:hAnsi="Verdana" w:cs="Times New Roman"/>
+          <w:color w:val="000000"/>
+          <w:sz w:val="20"/>
+          <w:szCs w:val="20"/>
+          <w:bdr w:val="none" w:sz="0" w:space="0" w:color="auto" w:frame="1"/>
+        </w:rPr>
+        <w:t xml:space="preserve">   again</w:t>
       </w:r>
       <w:bookmarkStart w:id="0" w:name="_GoBack"/>
       <w:bookmarkEnd w:id="0"/>
@@ -167,6 +199,7 @@
         <w:t> </w:t>
       </w:r>
       <w:proofErr w:type="spellStart"/>
+      <w:proofErr w:type="gramStart"/>
       <w:r>
         <w:rPr>
           <w:rFonts w:ascii="Verdana" w:eastAsia="Times New Roman" w:hAnsi="Verdana" w:cs="Times New Roman"/>
@@ -186,7 +219,18 @@
           <w:szCs w:val="20"/>
           <w:bdr w:val="none" w:sz="0" w:space="0" w:color="auto" w:frame="1"/>
         </w:rPr>
-        <w:t>();  </w:t>
+        <w:t>(</w:t>
+      </w:r>
+      <w:proofErr w:type="gramEnd"/>
+      <w:r>
+        <w:rPr>
+          <w:rFonts w:ascii="Verdana" w:eastAsia="Times New Roman" w:hAnsi="Verdana" w:cs="Times New Roman"/>
+          <w:color w:val="000000"/>
+          <w:sz w:val="20"/>
+          <w:szCs w:val="20"/>
+          <w:bdr w:val="none" w:sz="0" w:space="0" w:color="auto" w:frame="1"/>
+        </w:rPr>
+        <w:t>);  </w:t>
       </w:r>
     </w:p>
     <w:p>
@@ -440,7 +484,29 @@
           <w:szCs w:val="20"/>
           <w:bdr w:val="none" w:sz="0" w:space="0" w:color="auto" w:frame="1"/>
         </w:rPr>
-        <w:t>)).sendKeys(</w:t>
+        <w:t>)</w:t>
+      </w:r>
+      <w:proofErr w:type="gramStart"/>
+      <w:r>
+        <w:rPr>
+          <w:rFonts w:ascii="Verdana" w:eastAsia="Times New Roman" w:hAnsi="Verdana" w:cs="Times New Roman"/>
+          <w:color w:val="000000"/>
+          <w:sz w:val="20"/>
+          <w:szCs w:val="20"/>
+          <w:bdr w:val="none" w:sz="0" w:space="0" w:color="auto" w:frame="1"/>
+        </w:rPr>
+        <w:t>).sendKeys</w:t>
+      </w:r>
+      <w:proofErr w:type="gramEnd"/>
+      <w:r>
+        <w:rPr>
+          <w:rFonts w:ascii="Verdana" w:eastAsia="Times New Roman" w:hAnsi="Verdana" w:cs="Times New Roman"/>
+          <w:color w:val="000000"/>
+          <w:sz w:val="20"/>
+          <w:szCs w:val="20"/>
+          <w:bdr w:val="none" w:sz="0" w:space="0" w:color="auto" w:frame="1"/>
+        </w:rPr>
+        <w:t>(</w:t>
       </w:r>
       <w:r>
         <w:rPr>
@@ -625,7 +691,29 @@
           <w:szCs w:val="20"/>
           <w:bdr w:val="none" w:sz="0" w:space="0" w:color="auto" w:frame="1"/>
         </w:rPr>
-        <w:t>)).click();  </w:t>
+        <w:t>)</w:t>
+      </w:r>
+      <w:proofErr w:type="gramStart"/>
+      <w:r>
+        <w:rPr>
+          <w:rFonts w:ascii="Verdana" w:eastAsia="Times New Roman" w:hAnsi="Verdana" w:cs="Times New Roman"/>
+          <w:color w:val="000000"/>
+          <w:sz w:val="20"/>
+          <w:szCs w:val="20"/>
+          <w:bdr w:val="none" w:sz="0" w:space="0" w:color="auto" w:frame="1"/>
+        </w:rPr>
+        <w:t>).click</w:t>
+      </w:r>
+      <w:proofErr w:type="gramEnd"/>
+      <w:r>
+        <w:rPr>
+          <w:rFonts w:ascii="Verdana" w:eastAsia="Times New Roman" w:hAnsi="Verdana" w:cs="Times New Roman"/>
+          <w:color w:val="000000"/>
+          <w:sz w:val="20"/>
+          <w:szCs w:val="20"/>
+          <w:bdr w:val="none" w:sz="0" w:space="0" w:color="auto" w:frame="1"/>
+        </w:rPr>
+        <w:t>();  </w:t>
       </w:r>
     </w:p>
     <w:p>
@@ -2200,14 +2288,25 @@
           <w:szCs w:val="24"/>
         </w:rPr>
       </w:pPr>
-      <w:r>
-        <w:rPr>
-          <w:rFonts w:ascii="open sans" w:eastAsia="Times New Roman" w:hAnsi="open sans" w:cs="Times New Roman"/>
-          <w:color w:val="252830"/>
-          <w:sz w:val="24"/>
-          <w:szCs w:val="24"/>
-        </w:rPr>
-        <w:t>Verify  up and down button  outside the life</w:t>
+      <w:proofErr w:type="gramStart"/>
+      <w:r>
+        <w:rPr>
+          <w:rFonts w:ascii="open sans" w:eastAsia="Times New Roman" w:hAnsi="open sans" w:cs="Times New Roman"/>
+          <w:color w:val="252830"/>
+          <w:sz w:val="24"/>
+          <w:szCs w:val="24"/>
+        </w:rPr>
+        <w:t>Verify  up</w:t>
+      </w:r>
+      <w:proofErr w:type="gramEnd"/>
+      <w:r>
+        <w:rPr>
+          <w:rFonts w:ascii="open sans" w:eastAsia="Times New Roman" w:hAnsi="open sans" w:cs="Times New Roman"/>
+          <w:color w:val="252830"/>
+          <w:sz w:val="24"/>
+          <w:szCs w:val="24"/>
+        </w:rPr>
+        <w:t xml:space="preserve"> and down button  outside the life</w:t>
       </w:r>
     </w:p>
     <w:p>
